--- a/figs/ex4_flextable.docx
+++ b/figs/ex4_flextable.docx
@@ -58,7 +58,7 @@
                 <w:right w:val="none" w:sz="0" w:space="0" w:color="000000"/>
               </w:pBdr>
               <w:spacing w:after="40" w:before="40" w:line="240"/>
-              <w:ind w:firstLine="0" w:left="100" w:right="100"/>
+              <w:ind w:left="100" w:right="100" w:firstLine="0" w:firstLineChars="0"/>
             </w:pPr>
             <w:r>
               <w:rPr>
@@ -102,7 +102,7 @@
                 <w:right w:val="none" w:sz="0" w:space="0" w:color="000000"/>
               </w:pBdr>
               <w:spacing w:after="40" w:before="40" w:line="240"/>
-              <w:ind w:firstLine="0" w:left="100" w:right="100"/>
+              <w:ind w:left="100" w:right="100" w:firstLine="0" w:firstLineChars="0"/>
             </w:pPr>
             <w:r>
               <w:rPr>
@@ -171,7 +171,7 @@
                 <w:right w:val="none" w:sz="0" w:space="0" w:color="000000"/>
               </w:pBdr>
               <w:spacing w:after="40" w:before="40" w:line="240"/>
-              <w:ind w:firstLine="0" w:left="100" w:right="100"/>
+              <w:ind w:left="100" w:right="100" w:firstLine="0" w:firstLineChars="0"/>
             </w:pPr>
             <w:r>
               <w:rPr>
@@ -240,7 +240,7 @@
                 <w:right w:val="none" w:sz="0" w:space="0" w:color="000000"/>
               </w:pBdr>
               <w:spacing w:after="40" w:before="40" w:line="240"/>
-              <w:ind w:firstLine="0" w:left="100" w:right="100"/>
+              <w:ind w:left="100" w:right="100" w:firstLine="0" w:firstLineChars="0"/>
             </w:pPr>
             <w:r>
               <w:rPr>
@@ -297,7 +297,7 @@
                 <w:right w:val="none" w:sz="0" w:space="0" w:color="000000"/>
               </w:pBdr>
               <w:spacing w:after="40" w:before="40" w:line="240"/>
-              <w:ind w:firstLine="0" w:left="100" w:right="100"/>
+              <w:ind w:left="100" w:right="100" w:firstLine="0" w:firstLineChars="0"/>
             </w:pPr>
             <w:r>
               <w:rPr>
@@ -367,7 +367,7 @@
                 <w:right w:val="none" w:sz="0" w:space="0" w:color="000000"/>
               </w:pBdr>
               <w:spacing w:after="40" w:before="40" w:line="240"/>
-              <w:ind w:firstLine="0" w:left="100" w:right="100"/>
+              <w:ind w:left="100" w:right="100" w:firstLine="0" w:firstLineChars="0"/>
             </w:pPr>
             <w:r>
               <w:rPr>
@@ -430,7 +430,7 @@
                 <w:right w:val="none" w:sz="0" w:space="0" w:color="000000"/>
               </w:pBdr>
               <w:spacing w:after="100" w:before="100" w:line="240"/>
-              <w:ind w:firstLine="0" w:left="100" w:right="100"/>
+              <w:ind w:left="100" w:right="100" w:firstLine="0" w:firstLineChars="0"/>
             </w:pPr>
             <w:r>
               <w:rPr>
@@ -474,7 +474,7 @@
                 <w:right w:val="none" w:sz="0" w:space="0" w:color="000000"/>
               </w:pBdr>
               <w:spacing w:after="100" w:before="100" w:line="240"/>
-              <w:ind w:firstLine="0" w:left="100" w:right="100"/>
+              <w:ind w:left="100" w:right="100" w:firstLine="0" w:firstLineChars="0"/>
             </w:pPr>
             <w:r>
               <w:rPr>
@@ -518,7 +518,7 @@
                 <w:right w:val="none" w:sz="0" w:space="0" w:color="000000"/>
               </w:pBdr>
               <w:spacing w:after="100" w:before="100" w:line="240"/>
-              <w:ind w:firstLine="0" w:left="100" w:right="100"/>
+              <w:ind w:left="100" w:right="100" w:firstLine="0" w:firstLineChars="0"/>
             </w:pPr>
             <w:r>
               <w:rPr>
@@ -562,7 +562,7 @@
                 <w:right w:val="none" w:sz="0" w:space="0" w:color="000000"/>
               </w:pBdr>
               <w:spacing w:after="100" w:before="100" w:line="240"/>
-              <w:ind w:firstLine="0" w:left="100" w:right="100"/>
+              <w:ind w:left="100" w:right="100" w:firstLine="0" w:firstLineChars="0"/>
             </w:pPr>
             <w:r>
               <w:rPr>
@@ -606,7 +606,7 @@
                 <w:right w:val="none" w:sz="0" w:space="0" w:color="000000"/>
               </w:pBdr>
               <w:spacing w:after="100" w:before="100" w:line="240"/>
-              <w:ind w:firstLine="0" w:left="100" w:right="100"/>
+              <w:ind w:left="100" w:right="100" w:firstLine="0" w:firstLineChars="0"/>
             </w:pPr>
             <w:r>
               <w:rPr>
@@ -650,7 +650,7 @@
                 <w:right w:val="none" w:sz="0" w:space="0" w:color="000000"/>
               </w:pBdr>
               <w:spacing w:after="100" w:before="100" w:line="240"/>
-              <w:ind w:firstLine="0" w:left="100" w:right="100"/>
+              <w:ind w:left="100" w:right="100" w:firstLine="0" w:firstLineChars="0"/>
             </w:pPr>
             <w:r>
               <w:rPr>
@@ -700,7 +700,7 @@
                 <w:right w:val="none" w:sz="0" w:space="0" w:color="000000"/>
               </w:pBdr>
               <w:spacing w:after="100" w:before="100" w:line="240"/>
-              <w:ind w:firstLine="0" w:left="100" w:right="100"/>
+              <w:ind w:left="100" w:right="100" w:firstLine="0" w:firstLineChars="0"/>
             </w:pPr>
             <w:r>
               <w:rPr>
@@ -744,7 +744,7 @@
                 <w:right w:val="none" w:sz="0" w:space="0" w:color="000000"/>
               </w:pBdr>
               <w:spacing w:after="100" w:before="100" w:line="240"/>
-              <w:ind w:firstLine="0" w:left="100" w:right="100"/>
+              <w:ind w:left="100" w:right="100" w:firstLine="0" w:firstLineChars="0"/>
             </w:pPr>
             <w:r>
               <w:rPr>
@@ -788,7 +788,7 @@
                 <w:right w:val="none" w:sz="0" w:space="0" w:color="000000"/>
               </w:pBdr>
               <w:spacing w:after="100" w:before="100" w:line="240"/>
-              <w:ind w:firstLine="0" w:left="100" w:right="100"/>
+              <w:ind w:left="100" w:right="100" w:firstLine="0" w:firstLineChars="0"/>
             </w:pPr>
             <w:r>
               <w:rPr>
@@ -832,7 +832,7 @@
                 <w:right w:val="none" w:sz="0" w:space="0" w:color="000000"/>
               </w:pBdr>
               <w:spacing w:after="100" w:before="100" w:line="240"/>
-              <w:ind w:firstLine="0" w:left="100" w:right="100"/>
+              <w:ind w:left="100" w:right="100" w:firstLine="0" w:firstLineChars="0"/>
             </w:pPr>
             <w:r>
               <w:rPr>
@@ -876,7 +876,7 @@
                 <w:right w:val="none" w:sz="0" w:space="0" w:color="000000"/>
               </w:pBdr>
               <w:spacing w:after="100" w:before="100" w:line="240"/>
-              <w:ind w:firstLine="0" w:left="100" w:right="100"/>
+              <w:ind w:left="100" w:right="100" w:firstLine="0" w:firstLineChars="0"/>
             </w:pPr>
             <w:r>
               <w:rPr>
@@ -920,7 +920,7 @@
                 <w:right w:val="none" w:sz="0" w:space="0" w:color="000000"/>
               </w:pBdr>
               <w:spacing w:after="100" w:before="100" w:line="240"/>
-              <w:ind w:firstLine="0" w:left="100" w:right="100"/>
+              <w:ind w:left="100" w:right="100" w:firstLine="0" w:firstLineChars="0"/>
             </w:pPr>
             <w:r>
               <w:rPr>
@@ -970,7 +970,7 @@
                 <w:right w:val="none" w:sz="0" w:space="0" w:color="000000"/>
               </w:pBdr>
               <w:spacing w:after="100" w:before="100" w:line="240"/>
-              <w:ind w:firstLine="0" w:left="100" w:right="100"/>
+              <w:ind w:left="100" w:right="100" w:firstLine="0" w:firstLineChars="0"/>
             </w:pPr>
             <w:r>
               <w:rPr>
@@ -1014,7 +1014,7 @@
                 <w:right w:val="none" w:sz="0" w:space="0" w:color="000000"/>
               </w:pBdr>
               <w:spacing w:after="100" w:before="100" w:line="240"/>
-              <w:ind w:firstLine="0" w:left="100" w:right="100"/>
+              <w:ind w:left="100" w:right="100" w:firstLine="0" w:firstLineChars="0"/>
             </w:pPr>
             <w:r>
               <w:rPr>
@@ -1058,7 +1058,7 @@
                 <w:right w:val="none" w:sz="0" w:space="0" w:color="000000"/>
               </w:pBdr>
               <w:spacing w:after="100" w:before="100" w:line="240"/>
-              <w:ind w:firstLine="0" w:left="100" w:right="100"/>
+              <w:ind w:left="100" w:right="100" w:firstLine="0" w:firstLineChars="0"/>
             </w:pPr>
             <w:r>
               <w:rPr>
@@ -1102,7 +1102,7 @@
                 <w:right w:val="none" w:sz="0" w:space="0" w:color="000000"/>
               </w:pBdr>
               <w:spacing w:after="100" w:before="100" w:line="240"/>
-              <w:ind w:firstLine="0" w:left="100" w:right="100"/>
+              <w:ind w:left="100" w:right="100" w:firstLine="0" w:firstLineChars="0"/>
             </w:pPr>
             <w:r>
               <w:rPr>
@@ -1146,7 +1146,7 @@
                 <w:right w:val="none" w:sz="0" w:space="0" w:color="000000"/>
               </w:pBdr>
               <w:spacing w:after="100" w:before="100" w:line="240"/>
-              <w:ind w:firstLine="0" w:left="100" w:right="100"/>
+              <w:ind w:left="100" w:right="100" w:firstLine="0" w:firstLineChars="0"/>
             </w:pPr>
             <w:r>
               <w:rPr>
@@ -1190,7 +1190,7 @@
                 <w:right w:val="none" w:sz="0" w:space="0" w:color="000000"/>
               </w:pBdr>
               <w:spacing w:after="100" w:before="100" w:line="240"/>
-              <w:ind w:firstLine="0" w:left="100" w:right="100"/>
+              <w:ind w:left="100" w:right="100" w:firstLine="0" w:firstLineChars="0"/>
             </w:pPr>
             <w:r>
               <w:rPr>
@@ -1241,7 +1241,7 @@
                 <w:right w:val="none" w:sz="0" w:space="0" w:color="000000"/>
               </w:pBdr>
               <w:spacing w:after="100" w:before="100" w:line="240"/>
-              <w:ind w:firstLine="0" w:left="100" w:right="100"/>
+              <w:ind w:left="100" w:right="100" w:firstLine="0" w:firstLineChars="0"/>
             </w:pPr>
             <w:r>
               <w:rPr>
@@ -1305,7 +1305,7 @@
                 <w:right w:val="none" w:sz="0" w:space="0" w:color="000000"/>
               </w:pBdr>
               <w:spacing w:after="100" w:before="100" w:line="240"/>
-              <w:ind w:firstLine="0" w:left="100" w:right="100"/>
+              <w:ind w:left="100" w:right="100" w:firstLine="0" w:firstLineChars="0"/>
             </w:pPr>
             <w:r>
               <w:rPr>
@@ -1369,7 +1369,7 @@
                 <w:right w:val="none" w:sz="0" w:space="0" w:color="000000"/>
               </w:pBdr>
               <w:spacing w:after="100" w:before="100" w:line="240"/>
-              <w:ind w:firstLine="0" w:left="100" w:right="100"/>
+              <w:ind w:left="100" w:right="100" w:firstLine="0" w:firstLineChars="0"/>
             </w:pPr>
             <w:r>
               <w:rPr>
